--- a/source/BAB-21-U.docx
+++ b/source/BAB-21-U.docx
@@ -840,8 +840,6 @@
           <w:docGrid w:linePitch="360"/>
         </w:sectPr>
       </w:pPr>
-      <w:bookmarkStart w:id="0" w:name="_GoBack"/>
-      <w:bookmarkEnd w:id="0"/>
       <w:r>
         <w:rPr>
           <w:noProof/>
@@ -1217,6 +1215,8 @@
                 <w:bCs/>
               </w:rPr>
             </w:pPr>
+            <w:bookmarkStart w:id="0" w:name="_GoBack"/>
+            <w:bookmarkEnd w:id="0"/>
             <w:r>
               <w:rPr>
                 <w:rFonts w:ascii="Trace" w:hAnsi="Trace"/>
@@ -2290,8 +2290,26 @@
     <w:pPr>
       <w:pStyle w:val="Footer"/>
     </w:pPr>
+    <w:proofErr w:type="spellStart"/>
     <w:r>
-      <w:t xml:space="preserve">© Fgroupindonesia.com – Author: </w:t>
+      <w:t>Disusun</w:t>
+    </w:r>
+    <w:proofErr w:type="spellEnd"/>
+    <w:r>
+      <w:t xml:space="preserve"> </w:t>
+    </w:r>
+    <w:proofErr w:type="spellStart"/>
+    <w:proofErr w:type="gramStart"/>
+    <w:r>
+      <w:t>oleh</w:t>
+    </w:r>
+    <w:proofErr w:type="spellEnd"/>
+    <w:r>
+      <w:t xml:space="preserve"> :</w:t>
+    </w:r>
+    <w:proofErr w:type="gramEnd"/>
+    <w:r>
+      <w:t xml:space="preserve"> </w:t>
     </w:r>
     <w:proofErr w:type="spellStart"/>
     <w:r>
@@ -2300,6 +2318,12 @@
     <w:proofErr w:type="spellEnd"/>
     <w:r>
       <w:t xml:space="preserve"> M.Q</w:t>
+    </w:r>
+    <w:r>
+      <w:t xml:space="preserve">, </w:t>
+    </w:r>
+    <w:r>
+      <w:t>© Fgroupindonesia.com</w:t>
     </w:r>
   </w:p>
   <w:p>
